--- a/每日必做训练.docx
+++ b/每日必做训练.docx
@@ -240,13 +240,7 @@
         <w:rPr>
           <w:rFonts w:hint="default"/>
         </w:rPr>
-        <w:t>1）修改虚拟机 server0防火墙配置，将默认区域修改为publi</w:t>
-      </w:r>
-      <w:r>
-        <w:rPr>
-          <w:rFonts w:hint="default"/>
-        </w:rPr>
-        <w:t>c</w:t>
+        <w:t>1）修改虚拟机 server0防火墙配置，将默认区域修改为public</w:t>
       </w:r>
     </w:p>
     <w:p>
@@ -1890,13 +1884,7 @@
         <w:rPr>
           <w:rFonts w:hint="default"/>
         </w:rPr>
-        <w:t>19</w:t>
-      </w:r>
-      <w:r>
-        <w:rPr>
-          <w:rFonts w:hint="default"/>
-        </w:rPr>
-        <w:t>.usermod修改用户</w:t>
+        <w:t>19.usermod修改用户</w:t>
       </w:r>
     </w:p>
     <w:p>
@@ -2075,236 +2063,734 @@
           <w:rFonts w:hint="default"/>
         </w:rPr>
         <w:t xml:space="preserve"> 3）用户 harry 对共享 devops可读可写，密码是 123</w:t>
-      </w:r>
-    </w:p>
-    <w:p>
-      <w:pPr>
-        <w:numPr>
-          <w:ilvl w:val="0"/>
-          <w:numId w:val="0"/>
-        </w:numPr>
-        <w:rPr>
-          <w:rFonts w:hint="default"/>
-        </w:rPr>
-      </w:pPr>
-    </w:p>
-    <w:p>
-      <w:pPr>
-        <w:numPr>
-          <w:ilvl w:val="0"/>
-          <w:numId w:val="0"/>
-        </w:numPr>
-        <w:rPr>
-          <w:rFonts w:hint="default"/>
-        </w:rPr>
-      </w:pPr>
-      <w:r>
-        <w:rPr>
-          <w:rFonts w:hint="default"/>
-        </w:rPr>
-        <w:t>在 desktop0 上访问共享文件夹</w:t>
-      </w:r>
-    </w:p>
-    <w:p>
-      <w:pPr>
-        <w:numPr>
-          <w:ilvl w:val="0"/>
-          <w:numId w:val="0"/>
-        </w:numPr>
-        <w:rPr>
-          <w:rFonts w:hint="default"/>
-        </w:rPr>
-      </w:pPr>
-    </w:p>
-    <w:p>
-      <w:pPr>
-        <w:numPr>
-          <w:ilvl w:val="0"/>
-          <w:numId w:val="0"/>
-        </w:numPr>
-        <w:rPr>
-          <w:rFonts w:hint="default"/>
-        </w:rPr>
-      </w:pPr>
-      <w:r>
-        <w:rPr>
-          <w:rFonts w:hint="default"/>
-        </w:rPr>
-        <w:t xml:space="preserve"> 1）访问 server0 上发布共享文件夹,实现开机自动挂载到/mnt/smb</w:t>
-      </w:r>
-    </w:p>
-    <w:p>
-      <w:pPr>
-        <w:numPr>
-          <w:ilvl w:val="0"/>
-          <w:numId w:val="0"/>
-        </w:numPr>
-        <w:rPr>
-          <w:rFonts w:hint="default"/>
-        </w:rPr>
-      </w:pPr>
-      <w:r>
-        <w:rPr>
-          <w:rFonts w:hint="default"/>
-        </w:rPr>
-        <w:t xml:space="preserve"> 2）实现对/mnt/smb目录可以读和写</w:t>
-      </w:r>
-    </w:p>
-    <w:p>
-      <w:pPr>
-        <w:numPr>
-          <w:ilvl w:val="0"/>
-          <w:numId w:val="0"/>
-        </w:numPr>
-        <w:rPr>
-          <w:rFonts w:hint="eastAsia"/>
-        </w:rPr>
-      </w:pPr>
-    </w:p>
-    <w:p>
-      <w:pPr>
-        <w:pStyle w:val="3"/>
-        <w:rPr>
-          <w:rFonts w:hint="default"/>
-        </w:rPr>
-      </w:pPr>
-      <w:r>
-        <w:rPr>
-          <w:rFonts w:hint="default"/>
-        </w:rPr>
-        <w:t>21.配置nfs文件夹共享</w:t>
-      </w:r>
-    </w:p>
-    <w:p>
-      <w:pPr>
-        <w:numPr>
-          <w:numId w:val="0"/>
-        </w:numPr>
-        <w:rPr>
-          <w:rFonts w:hint="default"/>
-        </w:rPr>
-      </w:pPr>
-      <w:r>
-        <w:rPr>
-          <w:rFonts w:hint="default"/>
-        </w:rPr>
-        <w:t>防火墙默认区域设置为trusted</w:t>
-      </w:r>
-    </w:p>
-    <w:p>
-      <w:pPr>
-        <w:numPr>
-          <w:ilvl w:val="0"/>
-          <w:numId w:val="0"/>
-        </w:numPr>
-        <w:rPr>
-          <w:rFonts w:hint="default"/>
-        </w:rPr>
-      </w:pPr>
-      <w:r>
-        <w:rPr>
-          <w:rFonts w:hint="default"/>
-        </w:rPr>
-        <w:t>在 server0 上发布共享文件夹</w:t>
-      </w:r>
-    </w:p>
-    <w:p>
-      <w:pPr>
-        <w:numPr>
-          <w:ilvl w:val="0"/>
-          <w:numId w:val="0"/>
-        </w:numPr>
-        <w:rPr>
-          <w:rFonts w:hint="default"/>
-        </w:rPr>
-      </w:pPr>
-      <w:r>
-        <w:rPr>
-          <w:rFonts w:hint="default"/>
-        </w:rPr>
-        <w:t xml:space="preserve"> 1）搭建nfs共享，实现共享本机/public</w:t>
-      </w:r>
-    </w:p>
-    <w:p>
-      <w:pPr>
-        <w:numPr>
-          <w:ilvl w:val="0"/>
-          <w:numId w:val="0"/>
-        </w:numPr>
-        <w:rPr>
-          <w:rFonts w:hint="default"/>
-        </w:rPr>
-      </w:pPr>
-      <w:r>
-        <w:rPr>
-          <w:rFonts w:hint="default"/>
-        </w:rPr>
-        <w:t xml:space="preserve"> 2）共享给所有人可以访问，并且具备只读权限</w:t>
-      </w:r>
-    </w:p>
-    <w:p>
-      <w:pPr>
-        <w:numPr>
-          <w:ilvl w:val="0"/>
-          <w:numId w:val="0"/>
-        </w:numPr>
-        <w:rPr>
-          <w:rFonts w:hint="default"/>
-        </w:rPr>
-      </w:pPr>
-    </w:p>
-    <w:p>
-      <w:pPr>
-        <w:numPr>
-          <w:ilvl w:val="0"/>
-          <w:numId w:val="0"/>
-        </w:numPr>
-        <w:rPr>
-          <w:rFonts w:hint="default"/>
-        </w:rPr>
-      </w:pPr>
-      <w:r>
-        <w:rPr>
-          <w:rFonts w:hint="default"/>
-        </w:rPr>
-        <w:t>在 desktop0 上访问共享文件夹</w:t>
-      </w:r>
-    </w:p>
-    <w:p>
-      <w:pPr>
-        <w:numPr>
-          <w:ilvl w:val="0"/>
-          <w:numId w:val="0"/>
-        </w:numPr>
-        <w:rPr>
-          <w:rFonts w:hint="default"/>
-        </w:rPr>
-      </w:pPr>
-      <w:r>
-        <w:rPr>
-          <w:rFonts w:hint="default"/>
-        </w:rPr>
-        <w:t xml:space="preserve"> 1）访问 server0 上发布共享/public,</w:t>
-      </w:r>
-    </w:p>
-    <w:p>
-      <w:pPr>
-        <w:numPr>
-          <w:ilvl w:val="0"/>
-          <w:numId w:val="0"/>
-        </w:numPr>
-        <w:rPr>
-          <w:rFonts w:hint="eastAsia"/>
-        </w:rPr>
-      </w:pPr>
-      <w:r>
-        <w:rPr>
-          <w:rFonts w:hint="default"/>
-        </w:rPr>
-        <w:t xml:space="preserve"> 2）实现开机自动挂载到/mnt/test</w:t>
       </w:r>
       <w:bookmarkStart w:id="0" w:name="_GoBack"/>
       <w:bookmarkEnd w:id="0"/>
+    </w:p>
+    <w:p>
+      <w:pPr>
+        <w:numPr>
+          <w:ilvl w:val="0"/>
+          <w:numId w:val="0"/>
+        </w:numPr>
+        <w:rPr>
+          <w:rFonts w:hint="default"/>
+        </w:rPr>
+      </w:pPr>
+    </w:p>
+    <w:p>
+      <w:pPr>
+        <w:numPr>
+          <w:ilvl w:val="0"/>
+          <w:numId w:val="0"/>
+        </w:numPr>
+        <w:rPr>
+          <w:rFonts w:hint="default"/>
+        </w:rPr>
+      </w:pPr>
+      <w:r>
+        <w:rPr>
+          <w:rFonts w:hint="default"/>
+        </w:rPr>
+        <w:t>在 desktop0 上访问共享文件夹</w:t>
+      </w:r>
+    </w:p>
+    <w:p>
+      <w:pPr>
+        <w:numPr>
+          <w:ilvl w:val="0"/>
+          <w:numId w:val="0"/>
+        </w:numPr>
+        <w:rPr>
+          <w:rFonts w:hint="default"/>
+        </w:rPr>
+      </w:pPr>
+    </w:p>
+    <w:p>
+      <w:pPr>
+        <w:numPr>
+          <w:ilvl w:val="0"/>
+          <w:numId w:val="0"/>
+        </w:numPr>
+        <w:rPr>
+          <w:rFonts w:hint="default"/>
+        </w:rPr>
+      </w:pPr>
+      <w:r>
+        <w:rPr>
+          <w:rFonts w:hint="default"/>
+        </w:rPr>
+        <w:t xml:space="preserve"> 1）访问 server0 上发布共享文件夹,实现开机自动挂载到/mnt/smb</w:t>
+      </w:r>
+    </w:p>
+    <w:p>
+      <w:pPr>
+        <w:numPr>
+          <w:ilvl w:val="0"/>
+          <w:numId w:val="0"/>
+        </w:numPr>
+        <w:rPr>
+          <w:rFonts w:hint="default"/>
+        </w:rPr>
+      </w:pPr>
+      <w:r>
+        <w:rPr>
+          <w:rFonts w:hint="default"/>
+        </w:rPr>
+        <w:t xml:space="preserve"> 2）实现对/mnt/smb目录可以读和写</w:t>
+      </w:r>
+    </w:p>
+    <w:p>
+      <w:pPr>
+        <w:numPr>
+          <w:ilvl w:val="0"/>
+          <w:numId w:val="0"/>
+        </w:numPr>
+        <w:rPr>
+          <w:rFonts w:hint="eastAsia"/>
+        </w:rPr>
+      </w:pPr>
+    </w:p>
+    <w:p>
+      <w:pPr>
+        <w:pStyle w:val="3"/>
+        <w:rPr>
+          <w:rFonts w:hint="default"/>
+        </w:rPr>
+      </w:pPr>
+      <w:r>
+        <w:rPr>
+          <w:rFonts w:hint="default"/>
+        </w:rPr>
+        <w:t>21.配置nfs文件夹共享</w:t>
+      </w:r>
+    </w:p>
+    <w:p>
+      <w:pPr>
+        <w:numPr>
+          <w:ilvl w:val="0"/>
+          <w:numId w:val="0"/>
+        </w:numPr>
+        <w:rPr>
+          <w:rFonts w:hint="default"/>
+        </w:rPr>
+      </w:pPr>
+      <w:r>
+        <w:rPr>
+          <w:rFonts w:hint="default"/>
+        </w:rPr>
+        <w:t>防火墙默认区域设置为trusted</w:t>
+      </w:r>
+    </w:p>
+    <w:p>
+      <w:pPr>
+        <w:numPr>
+          <w:ilvl w:val="0"/>
+          <w:numId w:val="0"/>
+        </w:numPr>
+        <w:rPr>
+          <w:rFonts w:hint="default"/>
+        </w:rPr>
+      </w:pPr>
+      <w:r>
+        <w:rPr>
+          <w:rFonts w:hint="default"/>
+        </w:rPr>
+        <w:t>在 server0 上发布共享文件夹</w:t>
+      </w:r>
+    </w:p>
+    <w:p>
+      <w:pPr>
+        <w:numPr>
+          <w:ilvl w:val="0"/>
+          <w:numId w:val="0"/>
+        </w:numPr>
+        <w:rPr>
+          <w:rFonts w:hint="default"/>
+        </w:rPr>
+      </w:pPr>
+      <w:r>
+        <w:rPr>
+          <w:rFonts w:hint="default"/>
+        </w:rPr>
+        <w:t xml:space="preserve"> 1）搭建nfs共享，实现共享本机/public</w:t>
+      </w:r>
+    </w:p>
+    <w:p>
+      <w:pPr>
+        <w:numPr>
+          <w:ilvl w:val="0"/>
+          <w:numId w:val="0"/>
+        </w:numPr>
+        <w:rPr>
+          <w:rFonts w:hint="default"/>
+        </w:rPr>
+      </w:pPr>
+      <w:r>
+        <w:rPr>
+          <w:rFonts w:hint="default"/>
+        </w:rPr>
+        <w:t xml:space="preserve"> 2）共享给所有人可以访问，并且具备只读权限</w:t>
+      </w:r>
+    </w:p>
+    <w:p>
+      <w:pPr>
+        <w:numPr>
+          <w:ilvl w:val="0"/>
+          <w:numId w:val="0"/>
+        </w:numPr>
+        <w:rPr>
+          <w:rFonts w:hint="default"/>
+        </w:rPr>
+      </w:pPr>
+    </w:p>
+    <w:p>
+      <w:pPr>
+        <w:numPr>
+          <w:ilvl w:val="0"/>
+          <w:numId w:val="0"/>
+        </w:numPr>
+        <w:rPr>
+          <w:rFonts w:hint="default"/>
+        </w:rPr>
+      </w:pPr>
+      <w:r>
+        <w:rPr>
+          <w:rFonts w:hint="default"/>
+        </w:rPr>
+        <w:t>在 desktop0 上访问共享文件夹</w:t>
+      </w:r>
+    </w:p>
+    <w:p>
+      <w:pPr>
+        <w:numPr>
+          <w:ilvl w:val="0"/>
+          <w:numId w:val="0"/>
+        </w:numPr>
+        <w:rPr>
+          <w:rFonts w:hint="default"/>
+        </w:rPr>
+      </w:pPr>
+      <w:r>
+        <w:rPr>
+          <w:rFonts w:hint="default"/>
+        </w:rPr>
+        <w:t xml:space="preserve"> 1）访问 server0 上发布共享/public,</w:t>
+      </w:r>
+    </w:p>
+    <w:p>
+      <w:pPr>
+        <w:numPr>
+          <w:ilvl w:val="0"/>
+          <w:numId w:val="0"/>
+        </w:numPr>
+        <w:rPr>
+          <w:rFonts w:hint="default"/>
+        </w:rPr>
+      </w:pPr>
+      <w:r>
+        <w:rPr>
+          <w:rFonts w:hint="default"/>
+        </w:rPr>
+        <w:t xml:space="preserve"> 2）实现开机自动挂载到/mnt/test</w:t>
+      </w:r>
+    </w:p>
+    <w:p>
+      <w:pPr>
+        <w:numPr>
+          <w:ilvl w:val="0"/>
+          <w:numId w:val="0"/>
+        </w:numPr>
+        <w:rPr>
+          <w:rFonts w:hint="default"/>
+        </w:rPr>
+      </w:pPr>
+    </w:p>
+    <w:p>
+      <w:pPr>
+        <w:pStyle w:val="3"/>
+        <w:rPr>
+          <w:rFonts w:hint="eastAsia"/>
+        </w:rPr>
+      </w:pPr>
+      <w:r>
+        <w:rPr>
+          <w:rFonts w:hint="default"/>
+        </w:rPr>
+        <w:t>22.</w:t>
+      </w:r>
+      <w:r>
+        <w:rPr>
+          <w:rFonts w:hint="eastAsia"/>
+        </w:rPr>
+        <w:t>发布iSCSI网络磁盘</w:t>
+      </w:r>
+    </w:p>
+    <w:p>
+      <w:pPr>
+        <w:numPr>
+          <w:ilvl w:val="0"/>
+          <w:numId w:val="0"/>
+        </w:numPr>
+        <w:rPr>
+          <w:rFonts w:hint="eastAsia"/>
+        </w:rPr>
+      </w:pPr>
+      <w:r>
+        <w:rPr>
+          <w:rFonts w:hint="eastAsia"/>
+        </w:rPr>
+        <w:t xml:space="preserve"> 1）配置 server0 提供 iSCSI 服务，要求如下：</w:t>
+      </w:r>
+    </w:p>
+    <w:p>
+      <w:pPr>
+        <w:numPr>
+          <w:ilvl w:val="0"/>
+          <w:numId w:val="0"/>
+        </w:numPr>
+        <w:rPr>
+          <w:rFonts w:hint="eastAsia"/>
+        </w:rPr>
+      </w:pPr>
+      <w:r>
+        <w:rPr>
+          <w:rFonts w:hint="eastAsia"/>
+        </w:rPr>
+        <w:t xml:space="preserve"> 2）磁盘名为iqn.2016-02.com.example:server0</w:t>
+      </w:r>
+    </w:p>
+    <w:p>
+      <w:pPr>
+        <w:numPr>
+          <w:ilvl w:val="0"/>
+          <w:numId w:val="0"/>
+        </w:numPr>
+        <w:rPr>
+          <w:rFonts w:hint="eastAsia"/>
+        </w:rPr>
+      </w:pPr>
+      <w:r>
+        <w:rPr>
+          <w:rFonts w:hint="eastAsia"/>
+        </w:rPr>
+        <w:t xml:space="preserve"> 3）服务端口为 3260</w:t>
+      </w:r>
+    </w:p>
+    <w:p>
+      <w:pPr>
+        <w:numPr>
+          <w:ilvl w:val="0"/>
+          <w:numId w:val="0"/>
+        </w:numPr>
+        <w:rPr>
+          <w:rFonts w:hint="eastAsia"/>
+        </w:rPr>
+      </w:pPr>
+      <w:r>
+        <w:rPr>
+          <w:rFonts w:hint="eastAsia"/>
+        </w:rPr>
+        <w:t xml:space="preserve"> 4）使用 iscsi_store（后端存储的名称） 作其后端卷，其大小为 3GiB</w:t>
+      </w:r>
+    </w:p>
+    <w:p>
+      <w:pPr>
+        <w:numPr>
+          <w:ilvl w:val="0"/>
+          <w:numId w:val="0"/>
+        </w:numPr>
+        <w:rPr>
+          <w:rFonts w:hint="eastAsia"/>
+        </w:rPr>
+      </w:pPr>
+      <w:r>
+        <w:rPr>
+          <w:rFonts w:hint="eastAsia"/>
+        </w:rPr>
+        <w:t xml:space="preserve"> 5）此磁盘服务只能被 desktop0.example.com 访问，在Server0上配置客户端ACL为iqn.2016-02.com.example:desktop0</w:t>
+      </w:r>
+    </w:p>
+    <w:p>
+      <w:pPr>
+        <w:numPr>
+          <w:ilvl w:val="0"/>
+          <w:numId w:val="0"/>
+        </w:numPr>
+        <w:rPr>
+          <w:rFonts w:hint="eastAsia"/>
+        </w:rPr>
+      </w:pPr>
+      <w:r>
+        <w:rPr>
+          <w:rFonts w:hint="eastAsia"/>
+        </w:rPr>
+        <w:t xml:space="preserve"> 6）配置虚拟机desktop0 使用 虚拟机server0 提供 iSCSI 服务</w:t>
+      </w:r>
+    </w:p>
+    <w:p>
+      <w:pPr>
+        <w:numPr>
+          <w:ilvl w:val="0"/>
+          <w:numId w:val="0"/>
+        </w:numPr>
+        <w:rPr>
+          <w:rFonts w:hint="eastAsia"/>
+        </w:rPr>
+      </w:pPr>
+    </w:p>
+    <w:p>
+      <w:pPr>
+        <w:pStyle w:val="3"/>
+        <w:rPr>
+          <w:rFonts w:hint="default"/>
+        </w:rPr>
+      </w:pPr>
+      <w:r>
+        <w:rPr>
+          <w:rFonts w:hint="default"/>
+        </w:rPr>
+        <w:t>23.web服务的搭建</w:t>
+      </w:r>
+    </w:p>
+    <w:p>
+      <w:pPr>
+        <w:numPr>
+          <w:ilvl w:val="0"/>
+          <w:numId w:val="0"/>
+        </w:numPr>
+        <w:rPr>
+          <w:rFonts w:hint="eastAsia"/>
+        </w:rPr>
+      </w:pPr>
+      <w:r>
+        <w:rPr>
+          <w:rFonts w:hint="eastAsia"/>
+        </w:rPr>
+        <w:t>案例1:为虚拟机 server 配置以下虚拟Web主机</w:t>
+      </w:r>
+    </w:p>
+    <w:p>
+      <w:pPr>
+        <w:numPr>
+          <w:ilvl w:val="0"/>
+          <w:numId w:val="0"/>
+        </w:numPr>
+        <w:rPr>
+          <w:rFonts w:hint="eastAsia"/>
+        </w:rPr>
+      </w:pPr>
+      <w:r>
+        <w:rPr>
+          <w:rFonts w:hint="eastAsia"/>
+        </w:rPr>
+        <w:t>- 实现三个网站的部署</w:t>
+      </w:r>
+    </w:p>
+    <w:p>
+      <w:pPr>
+        <w:numPr>
+          <w:ilvl w:val="0"/>
+          <w:numId w:val="0"/>
+        </w:numPr>
+        <w:rPr>
+          <w:rFonts w:hint="eastAsia"/>
+        </w:rPr>
+      </w:pPr>
+      <w:r>
+        <w:rPr>
+          <w:rFonts w:hint="eastAsia"/>
+        </w:rPr>
+        <w:t>- 实现客户端访问server0.example.com网页内容为 大圣归来</w:t>
+      </w:r>
+    </w:p>
+    <w:p>
+      <w:pPr>
+        <w:numPr>
+          <w:ilvl w:val="0"/>
+          <w:numId w:val="0"/>
+        </w:numPr>
+        <w:rPr>
+          <w:rFonts w:hint="eastAsia"/>
+        </w:rPr>
+      </w:pPr>
+      <w:r>
+        <w:rPr>
+          <w:rFonts w:hint="eastAsia"/>
+        </w:rPr>
+        <w:t>- 实现客户端访问www0.example.com网页内容为  大圣又归来</w:t>
+      </w:r>
+    </w:p>
+    <w:p>
+      <w:pPr>
+        <w:numPr>
+          <w:ilvl w:val="0"/>
+          <w:numId w:val="0"/>
+        </w:numPr>
+        <w:rPr>
+          <w:rFonts w:hint="eastAsia"/>
+        </w:rPr>
+      </w:pPr>
+      <w:r>
+        <w:rPr>
+          <w:rFonts w:hint="eastAsia"/>
+        </w:rPr>
+        <w:t>- 实现客户端访问webapp0.example.com网页内容为 大圣累了</w:t>
+      </w:r>
+    </w:p>
+    <w:p>
+      <w:pPr>
+        <w:numPr>
+          <w:ilvl w:val="0"/>
+          <w:numId w:val="0"/>
+        </w:numPr>
+        <w:rPr>
+          <w:rFonts w:hint="eastAsia"/>
+        </w:rPr>
+      </w:pPr>
+    </w:p>
+    <w:p>
+      <w:pPr>
+        <w:numPr>
+          <w:ilvl w:val="0"/>
+          <w:numId w:val="0"/>
+        </w:numPr>
+        <w:rPr>
+          <w:rFonts w:hint="eastAsia"/>
+        </w:rPr>
+      </w:pPr>
+      <w:r>
+        <w:rPr>
+          <w:rFonts w:hint="eastAsia"/>
+        </w:rPr>
+        <w:t>案例2:为虚拟机 server 配置Web访问控制</w:t>
+      </w:r>
+    </w:p>
+    <w:p>
+      <w:pPr>
+        <w:numPr>
+          <w:ilvl w:val="0"/>
+          <w:numId w:val="0"/>
+        </w:numPr>
+        <w:rPr>
+          <w:rFonts w:hint="eastAsia"/>
+        </w:rPr>
+      </w:pPr>
+      <w:r>
+        <w:rPr>
+          <w:rFonts w:hint="eastAsia"/>
+        </w:rPr>
+        <w:t>在 Web 网站 http://server0.example.com 的 DocumentRoot 目录下创建一个名为 private 的子目录，要求如下：</w:t>
+      </w:r>
+    </w:p>
+    <w:p>
+      <w:pPr>
+        <w:numPr>
+          <w:ilvl w:val="0"/>
+          <w:numId w:val="0"/>
+        </w:numPr>
+        <w:rPr>
+          <w:rFonts w:hint="eastAsia"/>
+        </w:rPr>
+      </w:pPr>
+      <w:r>
+        <w:rPr>
+          <w:rFonts w:hint="eastAsia"/>
+        </w:rPr>
+        <w:t>1）在server0.example.com的DocumentRoot目录下，private的子目录里书写网页文件index.html内容为  大圣偷偷归来</w:t>
+      </w:r>
+    </w:p>
+    <w:p>
+      <w:pPr>
+        <w:numPr>
+          <w:ilvl w:val="0"/>
+          <w:numId w:val="0"/>
+        </w:numPr>
+        <w:rPr>
+          <w:rFonts w:hint="eastAsia"/>
+        </w:rPr>
+      </w:pPr>
+      <w:r>
+        <w:rPr>
+          <w:rFonts w:hint="eastAsia"/>
+        </w:rPr>
+        <w:t>2）此页面只能在本机浏览，但是从其他系统不能访问这个目录的内容</w:t>
+      </w:r>
+    </w:p>
+    <w:p>
+      <w:pPr>
+        <w:numPr>
+          <w:ilvl w:val="0"/>
+          <w:numId w:val="0"/>
+        </w:numPr>
+        <w:rPr>
+          <w:rFonts w:hint="eastAsia"/>
+        </w:rPr>
+      </w:pPr>
+    </w:p>
+    <w:p>
+      <w:pPr>
+        <w:numPr>
+          <w:ilvl w:val="0"/>
+          <w:numId w:val="0"/>
+        </w:numPr>
+        <w:rPr>
+          <w:rFonts w:hint="eastAsia"/>
+        </w:rPr>
+      </w:pPr>
+      <w:r>
+        <w:rPr>
+          <w:rFonts w:hint="eastAsia"/>
+        </w:rPr>
+        <w:t>案例3:为虚拟机 server 使用自定Web根目录</w:t>
+      </w:r>
+    </w:p>
+    <w:p>
+      <w:pPr>
+        <w:numPr>
+          <w:ilvl w:val="0"/>
+          <w:numId w:val="0"/>
+        </w:numPr>
+        <w:rPr>
+          <w:rFonts w:hint="eastAsia"/>
+        </w:rPr>
+      </w:pPr>
+      <w:r>
+        <w:rPr>
+          <w:rFonts w:hint="eastAsia"/>
+        </w:rPr>
+        <w:t>调整 Web 站点 http://server0.example.com 的网页目录，要求如下：</w:t>
+      </w:r>
+    </w:p>
+    <w:p>
+      <w:pPr>
+        <w:numPr>
+          <w:ilvl w:val="0"/>
+          <w:numId w:val="0"/>
+        </w:numPr>
+        <w:rPr>
+          <w:rFonts w:hint="eastAsia"/>
+        </w:rPr>
+      </w:pPr>
+      <w:r>
+        <w:rPr>
+          <w:rFonts w:hint="eastAsia"/>
+        </w:rPr>
+        <w:t>1）新建目录 /webroot，作为此站点新的网页目录</w:t>
+      </w:r>
+    </w:p>
+    <w:p>
+      <w:pPr>
+        <w:numPr>
+          <w:ilvl w:val="0"/>
+          <w:numId w:val="0"/>
+        </w:numPr>
+        <w:rPr>
+          <w:rFonts w:hint="eastAsia"/>
+        </w:rPr>
+      </w:pPr>
+      <w:r>
+        <w:rPr>
+          <w:rFonts w:hint="eastAsia"/>
+        </w:rPr>
+        <w:t>2）确保站点 http://server0.example.com  仍然可访问</w:t>
+      </w:r>
+    </w:p>
+    <w:p>
+      <w:pPr>
+        <w:numPr>
+          <w:ilvl w:val="0"/>
+          <w:numId w:val="0"/>
+        </w:numPr>
+        <w:rPr>
+          <w:rFonts w:hint="eastAsia"/>
+        </w:rPr>
+      </w:pPr>
+    </w:p>
+    <w:p>
+      <w:pPr>
+        <w:numPr>
+          <w:ilvl w:val="0"/>
+          <w:numId w:val="0"/>
+        </w:numPr>
+        <w:rPr>
+          <w:rFonts w:hint="eastAsia"/>
+        </w:rPr>
+      </w:pPr>
+      <w:r>
+        <w:rPr>
+          <w:rFonts w:hint="eastAsia"/>
+        </w:rPr>
+        <w:t>案例4：为虚拟机 server 部署动态WSGI站点</w:t>
+      </w:r>
+    </w:p>
+    <w:p>
+      <w:pPr>
+        <w:numPr>
+          <w:ilvl w:val="0"/>
+          <w:numId w:val="0"/>
+        </w:numPr>
+        <w:rPr>
+          <w:rFonts w:hint="eastAsia"/>
+        </w:rPr>
+      </w:pPr>
+      <w:r>
+        <w:rPr>
+          <w:rFonts w:hint="eastAsia"/>
+        </w:rPr>
+        <w:t>为站点 webapp0.example.com 配置提供动态Web内容，要求如下：</w:t>
+      </w:r>
+    </w:p>
+    <w:p>
+      <w:pPr>
+        <w:numPr>
+          <w:ilvl w:val="0"/>
+          <w:numId w:val="0"/>
+        </w:numPr>
+        <w:rPr>
+          <w:rFonts w:hint="eastAsia"/>
+        </w:rPr>
+      </w:pPr>
+      <w:r>
+        <w:rPr>
+          <w:rFonts w:hint="eastAsia"/>
+        </w:rPr>
+        <w:t>1）此虚拟主机侦听在端口8909</w:t>
+      </w:r>
+    </w:p>
+    <w:p>
+      <w:pPr>
+        <w:numPr>
+          <w:ilvl w:val="0"/>
+          <w:numId w:val="0"/>
+        </w:numPr>
+        <w:rPr>
+          <w:rFonts w:hint="eastAsia"/>
+        </w:rPr>
+      </w:pPr>
+      <w:r>
+        <w:rPr>
+          <w:rFonts w:hint="eastAsia"/>
+        </w:rPr>
+        <w:t xml:space="preserve">2）测试网页从以下地址下载，不要作任何更改http://classroom/pub/materials/webinfo.wsgi </w:t>
+      </w:r>
+    </w:p>
+    <w:p>
+      <w:pPr>
+        <w:numPr>
+          <w:ilvl w:val="0"/>
+          <w:numId w:val="0"/>
+        </w:numPr>
+        <w:rPr>
+          <w:rFonts w:hint="eastAsia"/>
+        </w:rPr>
+      </w:pPr>
+      <w:r>
+        <w:rPr>
+          <w:rFonts w:hint="eastAsia"/>
+        </w:rPr>
+        <w:t>3）从浏览器访问 http://webapp0.example.com:8909 可接收到动态生成的 Web 页面</w:t>
+      </w:r>
     </w:p>
     <w:sectPr>
       <w:pgSz w:w="11906" w:h="16838"/>
